--- a/Report/Задание33.docx
+++ b/Report/Задание33.docx
@@ -187,7 +187,6 @@
           <w:lang w:val="en-US"/>
         </w:rPr>
       </w:pPr>
-      <w:proofErr w:type="spellStart"/>
       <w:r>
         <w:rPr>
           <w:rStyle w:val="af5"/>
@@ -196,9 +195,20 @@
           <w:sz w:val="28"/>
           <w:szCs w:val="28"/>
         </w:rPr>
-        <w:t>Листининг</w:t>
-      </w:r>
-      <w:proofErr w:type="spellEnd"/>
+        <w:t>Листи</w:t>
+      </w:r>
+      <w:bookmarkStart w:id="0" w:name="_GoBack"/>
+      <w:bookmarkEnd w:id="0"/>
+      <w:r>
+        <w:rPr>
+          <w:rStyle w:val="af5"/>
+          <w:rFonts w:ascii="Times New Roman" w:hAnsi="Times New Roman"/>
+          <w:i w:val="0"/>
+          <w:sz w:val="28"/>
+          <w:szCs w:val="28"/>
+        </w:rPr>
+        <w:t>нг</w:t>
+      </w:r>
       <w:r>
         <w:rPr>
           <w:rStyle w:val="af5"/>
@@ -1440,18 +1450,26 @@
           <w:iCs/>
           <w:sz w:val="28"/>
           <w:szCs w:val="28"/>
-          <w:lang w:val="en-US"/>
-        </w:rPr>
-      </w:pPr>
-      <w:r>
-        <w:rPr>
-          <w:rFonts w:ascii="Times New Roman" w:hAnsi="Times New Roman"/>
-          <w:iCs/>
-          <w:sz w:val="28"/>
-          <w:szCs w:val="28"/>
-          <w:lang w:val="en-US"/>
-        </w:rPr>
-        <w:t xml:space="preserve">        {</w:t>
+        </w:rPr>
+      </w:pPr>
+      <w:r>
+        <w:rPr>
+          <w:rFonts w:ascii="Times New Roman" w:hAnsi="Times New Roman"/>
+          <w:iCs/>
+          <w:sz w:val="28"/>
+          <w:szCs w:val="28"/>
+          <w:lang w:val="en-US"/>
+        </w:rPr>
+        <w:t xml:space="preserve">        </w:t>
+      </w:r>
+      <w:r>
+        <w:rPr>
+          <w:rFonts w:ascii="Times New Roman" w:hAnsi="Times New Roman"/>
+          <w:iCs/>
+          <w:sz w:val="28"/>
+          <w:szCs w:val="28"/>
+        </w:rPr>
+        <w:t>{</w:t>
       </w:r>
     </w:p>
     <w:p>
@@ -1475,9 +1493,27 @@
           <w:iCs/>
           <w:sz w:val="28"/>
           <w:szCs w:val="28"/>
-          <w:lang w:val="en-US"/>
-        </w:rPr>
-        <w:t xml:space="preserve">            // TODO: данная строка кода позволяет загрузить данные в таблицу "</w:t>
+        </w:rPr>
+        <w:t xml:space="preserve">            // </w:t>
+      </w:r>
+      <w:r>
+        <w:rPr>
+          <w:rFonts w:ascii="Times New Roman" w:hAnsi="Times New Roman"/>
+          <w:iCs/>
+          <w:sz w:val="28"/>
+          <w:szCs w:val="28"/>
+          <w:lang w:val="en-US"/>
+        </w:rPr>
+        <w:t>TODO</w:t>
+      </w:r>
+      <w:r>
+        <w:rPr>
+          <w:rFonts w:ascii="Times New Roman" w:hAnsi="Times New Roman"/>
+          <w:iCs/>
+          <w:sz w:val="28"/>
+          <w:szCs w:val="28"/>
+        </w:rPr>
+        <w:t>: данная строка кода позволяет загрузить данные в таблицу "</w:t>
       </w:r>
       <w:proofErr w:type="spellStart"/>
       <w:r>
@@ -1497,7 +1533,6 @@
           <w:iCs/>
           <w:sz w:val="28"/>
           <w:szCs w:val="28"/>
-          <w:lang w:val="en-US"/>
         </w:rPr>
         <w:t>_</w:t>
       </w:r>
@@ -1519,9 +1554,84 @@
           <w:iCs/>
           <w:sz w:val="28"/>
           <w:szCs w:val="28"/>
-          <w:lang w:val="en-US"/>
-        </w:rPr>
-        <w:t xml:space="preserve">.Туристы". При необходимости она может </w:t>
+        </w:rPr>
+        <w:t xml:space="preserve">.Туристы". </w:t>
+      </w:r>
+      <w:r>
+        <w:rPr>
+          <w:rFonts w:ascii="Times New Roman" w:hAnsi="Times New Roman"/>
+          <w:iCs/>
+          <w:sz w:val="28"/>
+          <w:szCs w:val="28"/>
+          <w:lang w:val="en-US"/>
+        </w:rPr>
+        <w:t xml:space="preserve">При </w:t>
+      </w:r>
+      <w:proofErr w:type="spellStart"/>
+      <w:r>
+        <w:rPr>
+          <w:rFonts w:ascii="Times New Roman" w:hAnsi="Times New Roman"/>
+          <w:iCs/>
+          <w:sz w:val="28"/>
+          <w:szCs w:val="28"/>
+          <w:lang w:val="en-US"/>
+        </w:rPr>
+        <w:t>необходимости</w:t>
+      </w:r>
+      <w:proofErr w:type="spellEnd"/>
+      <w:r>
+        <w:rPr>
+          <w:rFonts w:ascii="Times New Roman" w:hAnsi="Times New Roman"/>
+          <w:iCs/>
+          <w:sz w:val="28"/>
+          <w:szCs w:val="28"/>
+          <w:lang w:val="en-US"/>
+        </w:rPr>
+        <w:t xml:space="preserve"> </w:t>
+      </w:r>
+      <w:proofErr w:type="spellStart"/>
+      <w:r>
+        <w:rPr>
+          <w:rFonts w:ascii="Times New Roman" w:hAnsi="Times New Roman"/>
+          <w:iCs/>
+          <w:sz w:val="28"/>
+          <w:szCs w:val="28"/>
+          <w:lang w:val="en-US"/>
+        </w:rPr>
+        <w:t>она</w:t>
+      </w:r>
+      <w:proofErr w:type="spellEnd"/>
+      <w:r>
+        <w:rPr>
+          <w:rFonts w:ascii="Times New Roman" w:hAnsi="Times New Roman"/>
+          <w:iCs/>
+          <w:sz w:val="28"/>
+          <w:szCs w:val="28"/>
+          <w:lang w:val="en-US"/>
+        </w:rPr>
+        <w:t xml:space="preserve"> </w:t>
+      </w:r>
+      <w:proofErr w:type="spellStart"/>
+      <w:r>
+        <w:rPr>
+          <w:rFonts w:ascii="Times New Roman" w:hAnsi="Times New Roman"/>
+          <w:iCs/>
+          <w:sz w:val="28"/>
+          <w:szCs w:val="28"/>
+          <w:lang w:val="en-US"/>
+        </w:rPr>
+        <w:t>может</w:t>
+      </w:r>
+      <w:proofErr w:type="spellEnd"/>
+      <w:r>
+        <w:rPr>
+          <w:rFonts w:ascii="Times New Roman" w:hAnsi="Times New Roman"/>
+          <w:iCs/>
+          <w:sz w:val="28"/>
+          <w:szCs w:val="28"/>
+          <w:lang w:val="en-US"/>
+        </w:rPr>
+        <w:t xml:space="preserve"> </w:t>
       </w:r>
       <w:proofErr w:type="spellStart"/>
       <w:r>
@@ -1660,6 +1770,7 @@
         <w:lastRenderedPageBreak/>
         <w:t xml:space="preserve">            </w:t>
       </w:r>
+      <w:proofErr w:type="spellStart"/>
       <w:proofErr w:type="gramStart"/>
       <w:r>
         <w:rPr>
@@ -1669,7 +1780,19 @@
           <w:szCs w:val="28"/>
           <w:lang w:val="en-US"/>
         </w:rPr>
-        <w:t>this.туристы</w:t>
+        <w:t>this.туристыTableAdapter.Fill</w:t>
+      </w:r>
+      <w:proofErr w:type="spellEnd"/>
+      <w:proofErr w:type="gramEnd"/>
+      <w:r>
+        <w:rPr>
+          <w:rFonts w:ascii="Times New Roman" w:hAnsi="Times New Roman"/>
+          <w:iCs/>
+          <w:sz w:val="28"/>
+          <w:szCs w:val="28"/>
+          <w:lang w:val="en-US"/>
+        </w:rPr>
+        <w:t>(</w:t>
       </w:r>
       <w:proofErr w:type="spellStart"/>
       <w:r>
@@ -1680,7 +1803,7 @@
           <w:szCs w:val="28"/>
           <w:lang w:val="en-US"/>
         </w:rPr>
-        <w:t>TableAdapter</w:t>
+        <w:t>this.dBTur_firmDataSet.Туристы</w:t>
       </w:r>
       <w:proofErr w:type="spellEnd"/>
       <w:r>
@@ -1691,62 +1814,7 @@
           <w:szCs w:val="28"/>
           <w:lang w:val="en-US"/>
         </w:rPr>
-        <w:t>.Fill</w:t>
-      </w:r>
-      <w:proofErr w:type="gramEnd"/>
-      <w:r>
-        <w:rPr>
-          <w:rFonts w:ascii="Times New Roman" w:hAnsi="Times New Roman"/>
-          <w:iCs/>
-          <w:sz w:val="28"/>
-          <w:szCs w:val="28"/>
-          <w:lang w:val="en-US"/>
-        </w:rPr>
-        <w:t>(this.</w:t>
-      </w:r>
-      <w:proofErr w:type="spellStart"/>
-      <w:r>
-        <w:rPr>
-          <w:rFonts w:ascii="Times New Roman" w:hAnsi="Times New Roman"/>
-          <w:iCs/>
-          <w:sz w:val="28"/>
-          <w:szCs w:val="28"/>
-          <w:lang w:val="en-US"/>
-        </w:rPr>
-        <w:t>dBTur</w:t>
-      </w:r>
-      <w:proofErr w:type="spellEnd"/>
-      <w:r>
-        <w:rPr>
-          <w:rFonts w:ascii="Times New Roman" w:hAnsi="Times New Roman"/>
-          <w:iCs/>
-          <w:sz w:val="28"/>
-          <w:szCs w:val="28"/>
-          <w:lang w:val="en-US"/>
-        </w:rPr>
-        <w:t>_</w:t>
-      </w:r>
-      <w:proofErr w:type="spellStart"/>
-      <w:r>
-        <w:rPr>
-          <w:rFonts w:ascii="Times New Roman" w:hAnsi="Times New Roman"/>
-          <w:iCs/>
-          <w:sz w:val="28"/>
-          <w:szCs w:val="28"/>
-          <w:lang w:val="en-US"/>
-        </w:rPr>
-        <w:t>firmDataSet</w:t>
-      </w:r>
-      <w:proofErr w:type="spellEnd"/>
-      <w:r>
-        <w:rPr>
-          <w:rFonts w:ascii="Times New Roman" w:hAnsi="Times New Roman"/>
-          <w:iCs/>
-          <w:sz w:val="28"/>
-          <w:szCs w:val="28"/>
-          <w:lang w:val="en-US"/>
-        </w:rPr>
-        <w:t>.Туристы);</w:t>
+        <w:t>);</w:t>
       </w:r>
     </w:p>
     <w:p>
@@ -2411,7 +2479,6 @@
           <w:iCs/>
           <w:sz w:val="28"/>
           <w:szCs w:val="28"/>
-          <w:lang w:val="en-US"/>
         </w:rPr>
       </w:pPr>
       <w:r>
@@ -2442,9 +2509,29 @@
           <w:iCs/>
           <w:sz w:val="28"/>
           <w:szCs w:val="28"/>
-          <w:lang w:val="en-US"/>
-        </w:rPr>
-        <w:t>.Show("Запись успешно удалена", "Успех");</w:t>
+        </w:rPr>
+        <w:t>.</w:t>
+      </w:r>
+      <w:proofErr w:type="spellStart"/>
+      <w:r>
+        <w:rPr>
+          <w:rFonts w:ascii="Times New Roman" w:hAnsi="Times New Roman"/>
+          <w:iCs/>
+          <w:sz w:val="28"/>
+          <w:szCs w:val="28"/>
+          <w:lang w:val="en-US"/>
+        </w:rPr>
+        <w:t>Show</w:t>
+      </w:r>
+      <w:proofErr w:type="spellEnd"/>
+      <w:r>
+        <w:rPr>
+          <w:rFonts w:ascii="Times New Roman" w:hAnsi="Times New Roman"/>
+          <w:iCs/>
+          <w:sz w:val="28"/>
+          <w:szCs w:val="28"/>
+        </w:rPr>
+        <w:t>("Запись успешно удалена", "Успех");</w:t>
       </w:r>
     </w:p>
     <w:p>
@@ -2459,7 +2546,6 @@
           <w:iCs/>
           <w:sz w:val="28"/>
           <w:szCs w:val="28"/>
-          <w:lang w:val="en-US"/>
         </w:rPr>
       </w:pPr>
     </w:p>
@@ -2484,7 +2570,6 @@
           <w:iCs/>
           <w:sz w:val="28"/>
           <w:szCs w:val="28"/>
-          <w:lang w:val="en-US"/>
         </w:rPr>
         <w:t xml:space="preserve">                </w:t>
       </w:r>
@@ -5530,8 +5615,6 @@
           </wp:inline>
         </w:drawing>
       </w:r>
-      <w:bookmarkStart w:id="0" w:name="_GoBack"/>
-      <w:bookmarkEnd w:id="0"/>
     </w:p>
     <w:p>
       <w:pPr>
